--- a/explaining_difference_fatality_rate/fatality_rate_positivityrate.docx
+++ b/explaining_difference_fatality_rate/fatality_rate_positivityrate.docx
@@ -192,7 +192,25 @@
           <w:sz w:val="28"/>
           <w:szCs w:val="32"/>
         </w:rPr>
-        <w:t xml:space="preserve">Reported fatality rate (number of deaths/number of confirmed cases) due to COVID-19 virus greatly differs among and within countries. Using data on the number of tests for COVID-19 positivity we show that these discrepancies can </w:t>
+        <w:t xml:space="preserve">Reported fatality rate (number of </w:t>
+      </w:r>
+      <w:proofErr w:type="gramStart"/>
+      <w:r>
+        <w:rPr>
+          <w:rFonts w:ascii="Century Schoolbook" w:hAnsi="Century Schoolbook"/>
+          <w:sz w:val="28"/>
+          <w:szCs w:val="32"/>
+        </w:rPr>
+        <w:t>deaths/number</w:t>
+      </w:r>
+      <w:proofErr w:type="gramEnd"/>
+      <w:r>
+        <w:rPr>
+          <w:rFonts w:ascii="Century Schoolbook" w:hAnsi="Century Schoolbook"/>
+          <w:sz w:val="28"/>
+          <w:szCs w:val="32"/>
+        </w:rPr>
+        <w:t xml:space="preserve"> of confirmed cases) due to COVID-19 virus greatly differs among and within countries. Using data on the number of tests for COVID-19 positivity we show that these discrepancies can </w:t>
       </w:r>
       <w:r>
         <w:rPr>
@@ -467,7 +485,79 @@
           <w:sz w:val="28"/>
           <w:szCs w:val="32"/>
         </w:rPr>
-        <w:t xml:space="preserve">Ministry of Economics and Finance, Ragioneria Generale Dello Stato, </w:t>
+        <w:t xml:space="preserve">Ministry of Economics and Finance, </w:t>
+      </w:r>
+      <w:proofErr w:type="spellStart"/>
+      <w:r>
+        <w:rPr>
+          <w:rFonts w:ascii="Century Schoolbook" w:hAnsi="Century Schoolbook"/>
+          <w:sz w:val="28"/>
+          <w:szCs w:val="32"/>
+        </w:rPr>
+        <w:t>Ragioneria</w:t>
+      </w:r>
+      <w:proofErr w:type="spellEnd"/>
+      <w:r>
+        <w:rPr>
+          <w:rFonts w:ascii="Century Schoolbook" w:hAnsi="Century Schoolbook"/>
+          <w:sz w:val="28"/>
+          <w:szCs w:val="32"/>
+        </w:rPr>
+        <w:t xml:space="preserve"> </w:t>
+      </w:r>
+      <w:proofErr w:type="spellStart"/>
+      <w:r>
+        <w:rPr>
+          <w:rFonts w:ascii="Century Schoolbook" w:hAnsi="Century Schoolbook"/>
+          <w:sz w:val="28"/>
+          <w:szCs w:val="32"/>
+        </w:rPr>
+        <w:t>Generale</w:t>
+      </w:r>
+      <w:proofErr w:type="spellEnd"/>
+      <w:r>
+        <w:rPr>
+          <w:rFonts w:ascii="Century Schoolbook" w:hAnsi="Century Schoolbook"/>
+          <w:sz w:val="28"/>
+          <w:szCs w:val="32"/>
+        </w:rPr>
+        <w:t xml:space="preserve"> </w:t>
+      </w:r>
+      <w:proofErr w:type="spellStart"/>
+      <w:r>
+        <w:rPr>
+          <w:rFonts w:ascii="Century Schoolbook" w:hAnsi="Century Schoolbook"/>
+          <w:sz w:val="28"/>
+          <w:szCs w:val="32"/>
+        </w:rPr>
+        <w:t>Dello</w:t>
+      </w:r>
+      <w:proofErr w:type="spellEnd"/>
+      <w:r>
+        <w:rPr>
+          <w:rFonts w:ascii="Century Schoolbook" w:hAnsi="Century Schoolbook"/>
+          <w:sz w:val="28"/>
+          <w:szCs w:val="32"/>
+        </w:rPr>
+        <w:t xml:space="preserve"> </w:t>
+      </w:r>
+      <w:proofErr w:type="spellStart"/>
+      <w:r>
+        <w:rPr>
+          <w:rFonts w:ascii="Century Schoolbook" w:hAnsi="Century Schoolbook"/>
+          <w:sz w:val="28"/>
+          <w:szCs w:val="32"/>
+        </w:rPr>
+        <w:t>Stato</w:t>
+      </w:r>
+      <w:proofErr w:type="spellEnd"/>
+      <w:r>
+        <w:rPr>
+          <w:rFonts w:ascii="Century Schoolbook" w:hAnsi="Century Schoolbook"/>
+          <w:sz w:val="28"/>
+          <w:szCs w:val="32"/>
+        </w:rPr>
+        <w:t xml:space="preserve">, </w:t>
       </w:r>
       <w:r>
         <w:rPr>
@@ -690,23 +780,7 @@
                 <w:sz w:val="24"/>
                 <w:szCs w:val="28"/>
               </w:rPr>
-              <m:t>R</m:t>
-            </m:r>
-            <m:r>
-              <w:rPr>
-                <w:rFonts w:ascii="Cambria Math" w:hAnsi="Cambria Math"/>
-                <w:sz w:val="24"/>
-                <w:szCs w:val="28"/>
-              </w:rPr>
-              <m:t>C</m:t>
-            </m:r>
-            <m:r>
-              <w:rPr>
-                <w:rFonts w:ascii="Cambria Math" w:hAnsi="Cambria Math"/>
-                <w:sz w:val="24"/>
-                <w:szCs w:val="28"/>
-              </w:rPr>
-              <m:t>FR</m:t>
+              <m:t>RCFR</m:t>
             </m:r>
           </m:e>
           <m:sub>
@@ -758,15 +832,7 @@
                     <w:sz w:val="24"/>
                     <w:szCs w:val="28"/>
                   </w:rPr>
-                  <m:t>R</m:t>
-                </m:r>
-                <m:r>
-                  <w:rPr>
-                    <w:rFonts w:ascii="Cambria Math" w:hAnsi="Cambria Math"/>
-                    <w:sz w:val="24"/>
-                    <w:szCs w:val="28"/>
-                  </w:rPr>
-                  <m:t>F</m:t>
+                  <m:t>RF</m:t>
                 </m:r>
               </m:e>
               <m:sub>
@@ -800,15 +866,7 @@
                     <w:sz w:val="24"/>
                     <w:szCs w:val="28"/>
                   </w:rPr>
-                  <m:t>R</m:t>
-                </m:r>
-                <m:r>
-                  <w:rPr>
-                    <w:rFonts w:ascii="Cambria Math" w:hAnsi="Cambria Math"/>
-                    <w:sz w:val="24"/>
-                    <w:szCs w:val="28"/>
-                  </w:rPr>
-                  <m:t>C</m:t>
+                  <m:t>RC</m:t>
                 </m:r>
               </m:e>
               <m:sub>
@@ -909,6 +967,7 @@
           <w:id w:val="-1385251990"/>
           <w:citation/>
         </w:sdtPr>
+        <w:sdtEndPr/>
         <w:sdtContent>
           <w:r>
             <w:rPr>
@@ -1013,6 +1072,7 @@
           <w:id w:val="787551566"/>
           <w:citation/>
         </w:sdtPr>
+        <w:sdtEndPr/>
         <w:sdtContent>
           <w:r>
             <w:rPr>
@@ -1095,7 +1155,23 @@
           <w:sz w:val="24"/>
           <w:szCs w:val="28"/>
         </w:rPr>
-        <w:t xml:space="preserve"> at micro level at this stage, and researchers are struggling in explaining the large differences they observes in the reported fatality rate both at national and global level. </w:t>
+        <w:t xml:space="preserve"> at micro level at this stage, and researchers are struggling in explaining the large differences they </w:t>
+      </w:r>
+      <w:r>
+        <w:rPr>
+          <w:rFonts w:ascii="Century Schoolbook" w:hAnsi="Century Schoolbook"/>
+          <w:sz w:val="24"/>
+          <w:szCs w:val="28"/>
+        </w:rPr>
+        <w:t>observe</w:t>
+      </w:r>
+      <w:r>
+        <w:rPr>
+          <w:rFonts w:ascii="Century Schoolbook" w:hAnsi="Century Schoolbook"/>
+          <w:sz w:val="24"/>
+          <w:szCs w:val="28"/>
+        </w:rPr>
+        <w:t xml:space="preserve"> in the reported fatality rate both at national and global level. </w:t>
       </w:r>
       <w:r>
         <w:rPr>
@@ -1290,6 +1366,7 @@
           <w:id w:val="1495152749"/>
           <w:citation/>
         </w:sdtPr>
+        <w:sdtEndPr/>
         <w:sdtContent>
           <w:r>
             <w:rPr>
@@ -1670,17 +1747,7 @@
           <w:sz w:val="24"/>
           <w:szCs w:val="28"/>
         </w:rPr>
-        <w:t>Preferential ascertainmen</w:t>
-      </w:r>
-      <w:r>
-        <w:rPr>
-          <w:rFonts w:ascii="Century Schoolbook" w:hAnsi="Century Schoolbook"/>
-          <w:i/>
-          <w:iCs/>
-          <w:sz w:val="24"/>
-          <w:szCs w:val="28"/>
-        </w:rPr>
-        <w:t>t</w:t>
+        <w:t>Preferential ascertainment</w:t>
       </w:r>
       <w:r>
         <w:rPr>
@@ -1812,6 +1879,7 @@
           <w:id w:val="-1508978454"/>
           <w:citation/>
         </w:sdtPr>
+        <w:sdtEndPr/>
         <w:sdtContent>
           <w:r>
             <w:rPr>
@@ -2172,15 +2240,7 @@
               <w:sz w:val="24"/>
               <w:szCs w:val="28"/>
             </w:rPr>
-            <m:t>=bias</m:t>
-          </m:r>
-          <m:r>
-            <w:rPr>
-              <w:rFonts w:ascii="Cambria Math" w:hAnsi="Cambria Math"/>
-              <w:sz w:val="24"/>
-              <w:szCs w:val="28"/>
-            </w:rPr>
-            <m:t>+</m:t>
+            <m:t>=bias+</m:t>
           </m:r>
           <m:f>
             <m:fPr>
@@ -2402,15 +2462,7 @@
               <w:sz w:val="24"/>
               <w:szCs w:val="28"/>
             </w:rPr>
-            <m:t>=</m:t>
-          </m:r>
-          <m:r>
-            <w:rPr>
-              <w:rFonts w:ascii="Cambria Math" w:hAnsi="Cambria Math"/>
-              <w:sz w:val="24"/>
-              <w:szCs w:val="28"/>
-            </w:rPr>
-            <m:t>f</m:t>
+            <m:t>=f</m:t>
           </m:r>
           <m:d>
             <m:dPr>
@@ -2661,23 +2713,7 @@
           <w:sz w:val="24"/>
           <w:szCs w:val="28"/>
         </w:rPr>
-        <w:t xml:space="preserve">the first </w:t>
-      </w:r>
-      <w:r>
-        <w:rPr>
-          <w:rFonts w:ascii="Century Schoolbook" w:hAnsi="Century Schoolbook"/>
-          <w:sz w:val="24"/>
-          <w:szCs w:val="28"/>
-        </w:rPr>
-        <w:t xml:space="preserve">component </w:t>
-      </w:r>
-      <w:r>
-        <w:rPr>
-          <w:rFonts w:ascii="Century Schoolbook" w:hAnsi="Century Schoolbook"/>
-          <w:sz w:val="24"/>
-          <w:szCs w:val="28"/>
-        </w:rPr>
-        <w:t xml:space="preserve">is the bias due to the missing cases that have not been tested, and we express it as some function </w:t>
+        <w:t xml:space="preserve">the first component is the bias due to the missing cases that have not been tested, and we express it as some function </w:t>
       </w:r>
       <m:oMath>
         <m:r>
@@ -2789,15 +2825,7 @@
           <w:sz w:val="24"/>
           <w:szCs w:val="28"/>
         </w:rPr>
-        <w:t xml:space="preserve"> that is equal to 0 if RP=P .</w:t>
-      </w:r>
-      <w:r>
-        <w:rPr>
-          <w:rFonts w:ascii="Century Schoolbook" w:hAnsi="Century Schoolbook"/>
-          <w:sz w:val="24"/>
-          <w:szCs w:val="28"/>
-        </w:rPr>
-        <w:t xml:space="preserve"> </w:t>
+        <w:t xml:space="preserve"> that is equal to 0 if RP=P . </w:t>
       </w:r>
     </w:p>
     <w:p>
@@ -2900,7 +2928,23 @@
           <w:sz w:val="24"/>
           <w:szCs w:val="28"/>
         </w:rPr>
-        <w:t>(including biases due to misreporting of fatalities</w:t>
+        <w:t>(including bias</w:t>
+      </w:r>
+      <w:r>
+        <w:rPr>
+          <w:rFonts w:ascii="Century Schoolbook" w:hAnsi="Century Schoolbook"/>
+          <w:sz w:val="24"/>
+          <w:szCs w:val="28"/>
+        </w:rPr>
+        <w:t xml:space="preserve"> </w:t>
+      </w:r>
+      <w:r>
+        <w:rPr>
+          <w:rFonts w:ascii="Century Schoolbook" w:hAnsi="Century Schoolbook"/>
+          <w:sz w:val="24"/>
+          <w:szCs w:val="28"/>
+        </w:rPr>
+        <w:t>due to misreporting of fatalities</w:t>
       </w:r>
       <w:r>
         <w:rPr>
@@ -2940,7 +2984,55 @@
           <w:sz w:val="24"/>
           <w:szCs w:val="28"/>
         </w:rPr>
-        <w:t xml:space="preserve">all the positive cases (including those that have not been elected). Importantly, since almost all countries and regions have limited capacity for conducting tests, the higher the diffusion in a region, the higher will be the ratio (and the number of positive cases that will not be reported). This mechanism will worsen the bias in the RCFR by positive inflation (higher RCFR). </w:t>
+        <w:t xml:space="preserve">all the positive cases (including those that have not been </w:t>
+      </w:r>
+      <w:r>
+        <w:rPr>
+          <w:rFonts w:ascii="Century Schoolbook" w:hAnsi="Century Schoolbook"/>
+          <w:sz w:val="24"/>
+          <w:szCs w:val="28"/>
+        </w:rPr>
+        <w:t>tested</w:t>
+      </w:r>
+      <w:r>
+        <w:rPr>
+          <w:rFonts w:ascii="Century Schoolbook" w:hAnsi="Century Schoolbook"/>
+          <w:sz w:val="24"/>
+          <w:szCs w:val="28"/>
+        </w:rPr>
+        <w:t xml:space="preserve">). Importantly, since almost all countries and regions have limited capacity for conducting tests, the higher the diffusion in a region, the </w:t>
+      </w:r>
+      <w:r>
+        <w:rPr>
+          <w:rFonts w:ascii="Century Schoolbook" w:hAnsi="Century Schoolbook"/>
+          <w:sz w:val="24"/>
+          <w:szCs w:val="28"/>
+        </w:rPr>
+        <w:t xml:space="preserve">lower </w:t>
+      </w:r>
+      <w:r>
+        <w:rPr>
+          <w:rFonts w:ascii="Century Schoolbook" w:hAnsi="Century Schoolbook"/>
+          <w:sz w:val="24"/>
+          <w:szCs w:val="28"/>
+        </w:rPr>
+        <w:t>the ratio</w:t>
+      </w:r>
+      <w:r>
+        <w:rPr>
+          <w:rFonts w:ascii="Century Schoolbook" w:hAnsi="Century Schoolbook"/>
+          <w:sz w:val="24"/>
+          <w:szCs w:val="28"/>
+        </w:rPr>
+        <w:t xml:space="preserve"> between the reported cases RP and all cases P</w:t>
+      </w:r>
+      <w:r>
+        <w:rPr>
+          <w:rFonts w:ascii="Century Schoolbook" w:hAnsi="Century Schoolbook"/>
+          <w:sz w:val="24"/>
+          <w:szCs w:val="28"/>
+        </w:rPr>
+        <w:t xml:space="preserve">. This mechanism will worsen the bias in the RCFR by positive inflation (higher RCFR). </w:t>
       </w:r>
     </w:p>
     <w:p>
@@ -3027,23 +3119,7 @@
               <w:sz w:val="24"/>
               <w:szCs w:val="28"/>
             </w:rPr>
-            <m:t>=</m:t>
-          </m:r>
-          <m:r>
-            <w:rPr>
-              <w:rFonts w:ascii="Cambria Math" w:hAnsi="Cambria Math"/>
-              <w:sz w:val="24"/>
-              <w:szCs w:val="28"/>
-            </w:rPr>
-            <m:t>α</m:t>
-          </m:r>
-          <m:r>
-            <w:rPr>
-              <w:rFonts w:ascii="Cambria Math" w:hAnsi="Cambria Math"/>
-              <w:sz w:val="24"/>
-              <w:szCs w:val="28"/>
-            </w:rPr>
-            <m:t>+</m:t>
+            <m:t>=α+</m:t>
           </m:r>
           <m:sSub>
             <m:sSubPr>
@@ -3431,7 +3507,25 @@
           <w:sz w:val="24"/>
           <w:szCs w:val="28"/>
         </w:rPr>
-        <w:t xml:space="preserve">We estimate the model using two different sample, the first is related to all 20 Italian Regions (with data collected directly from the PdCM), while the second sample is comprised of N world countries, with data collected </w:t>
+        <w:t xml:space="preserve">We estimate the model using two different sample, the first is related to all 20 Italian Regions (with data collected directly from the </w:t>
+      </w:r>
+      <w:proofErr w:type="spellStart"/>
+      <w:r>
+        <w:rPr>
+          <w:rFonts w:ascii="Century Schoolbook" w:hAnsi="Century Schoolbook"/>
+          <w:sz w:val="24"/>
+          <w:szCs w:val="28"/>
+        </w:rPr>
+        <w:t>PdCM</w:t>
+      </w:r>
+      <w:proofErr w:type="spellEnd"/>
+      <w:r>
+        <w:rPr>
+          <w:rFonts w:ascii="Century Schoolbook" w:hAnsi="Century Schoolbook"/>
+          <w:sz w:val="24"/>
+          <w:szCs w:val="28"/>
+        </w:rPr>
+        <w:t xml:space="preserve">), while the second sample is comprised of N world countries, with data collected </w:t>
       </w:r>
       <w:r>
         <w:rPr>
@@ -3610,66 +3704,57 @@
     </w:p>
     <w:p>
       <w:pPr>
+        <w:rPr>
+          <w:rFonts w:ascii="Century Schoolbook" w:hAnsi="Century Schoolbook"/>
+          <w:sz w:val="24"/>
+          <w:szCs w:val="28"/>
+        </w:rPr>
+      </w:pPr>
+      <w:r>
+        <w:rPr>
+          <w:rFonts w:ascii="Century Schoolbook" w:hAnsi="Century Schoolbook"/>
+          <w:sz w:val="24"/>
+          <w:szCs w:val="28"/>
+        </w:rPr>
+        <w:t xml:space="preserve">In both samples we </w:t>
+      </w:r>
+      <w:r>
+        <w:rPr>
+          <w:rFonts w:ascii="Century Schoolbook" w:hAnsi="Century Schoolbook"/>
+          <w:sz w:val="24"/>
+          <w:szCs w:val="28"/>
+        </w:rPr>
+        <w:t>can</w:t>
+      </w:r>
+      <w:r>
+        <w:rPr>
+          <w:rFonts w:ascii="Century Schoolbook" w:hAnsi="Century Schoolbook"/>
+          <w:sz w:val="24"/>
+          <w:szCs w:val="28"/>
+        </w:rPr>
+        <w:t xml:space="preserve"> capture a significant part of the variation (R-squared), 64 per cent in the Italian sample, 35 per cent in the world sample</w:t>
+      </w:r>
+      <w:r>
+        <w:rPr>
+          <w:rFonts w:ascii="Century Schoolbook" w:hAnsi="Century Schoolbook"/>
+          <w:sz w:val="24"/>
+          <w:szCs w:val="28"/>
+        </w:rPr>
+        <w:t xml:space="preserve">. </w:t>
+      </w:r>
+      <w:r>
+        <w:rPr>
+          <w:rFonts w:ascii="Century Schoolbook" w:hAnsi="Century Schoolbook"/>
+          <w:sz w:val="24"/>
+          <w:szCs w:val="28"/>
+        </w:rPr>
+        <w:t>The coefficient for our proxy on the diffusion of the disease (the positivity rate) is statistically significant in both samples, (0.28 and 0.30).</w:t>
+      </w:r>
+    </w:p>
+    <w:p>
+      <w:pPr>
         <w:ind w:firstLine="0"/>
-        <w:rPr>
-          <w:rFonts w:ascii="Century Schoolbook" w:hAnsi="Century Schoolbook"/>
-          <w:sz w:val="24"/>
-          <w:szCs w:val="28"/>
-        </w:rPr>
-      </w:pPr>
-    </w:p>
-    <w:p>
-      <w:pPr>
-        <w:rPr>
-          <w:rFonts w:ascii="Century Schoolbook" w:hAnsi="Century Schoolbook"/>
-          <w:sz w:val="24"/>
-          <w:szCs w:val="28"/>
-        </w:rPr>
-      </w:pPr>
-      <w:r>
-        <w:rPr>
-          <w:rFonts w:ascii="Century Schoolbook" w:hAnsi="Century Schoolbook"/>
-          <w:sz w:val="24"/>
-          <w:szCs w:val="28"/>
-        </w:rPr>
-        <w:t xml:space="preserve">In both samples we </w:t>
-      </w:r>
-      <w:r>
-        <w:rPr>
-          <w:rFonts w:ascii="Century Schoolbook" w:hAnsi="Century Schoolbook"/>
-          <w:sz w:val="24"/>
-          <w:szCs w:val="28"/>
-        </w:rPr>
-        <w:t>can</w:t>
-      </w:r>
-      <w:r>
-        <w:rPr>
-          <w:rFonts w:ascii="Century Schoolbook" w:hAnsi="Century Schoolbook"/>
-          <w:sz w:val="24"/>
-          <w:szCs w:val="28"/>
-        </w:rPr>
-        <w:t xml:space="preserve"> capture a significant part of the variation (R-squared), 64 per cent in the Italian sample, 35 per cent in the world sample</w:t>
-      </w:r>
-      <w:r>
-        <w:rPr>
-          <w:rFonts w:ascii="Century Schoolbook" w:hAnsi="Century Schoolbook"/>
-          <w:sz w:val="24"/>
-          <w:szCs w:val="28"/>
-        </w:rPr>
-        <w:t xml:space="preserve">. </w:t>
-      </w:r>
-      <w:r>
-        <w:rPr>
-          <w:rFonts w:ascii="Century Schoolbook" w:hAnsi="Century Schoolbook"/>
-          <w:sz w:val="24"/>
-          <w:szCs w:val="28"/>
-        </w:rPr>
-        <w:t>The coefficient for our proxy on the diffusion of the disease (the positivity rate) is statistically significant in both samples, (0.28 and 0.30).</w:t>
-      </w:r>
-    </w:p>
-    <w:p>
-      <w:pPr>
-        <w:ind w:firstLine="0"/>
+        <w:jc w:val="center"/>
         <w:rPr>
           <w:rFonts w:ascii="Century Schoolbook" w:hAnsi="Century Schoolbook"/>
           <w:sz w:val="24"/>
@@ -3776,10 +3861,7 @@
           </mc:Fallback>
         </mc:AlternateContent>
       </w:r>
-    </w:p>
-    <w:p>
-      <w:pPr>
-        <w:jc w:val="center"/>
+      <w:r>
         <w:rPr>
           <w:rFonts w:ascii="Century Schoolbook" w:hAnsi="Century Schoolbook"/>
           <w:b/>
@@ -3787,21 +3869,11 @@
           <w:sz w:val="24"/>
           <w:szCs w:val="28"/>
         </w:rPr>
-      </w:pPr>
-      <w:r>
-        <w:rPr>
-          <w:rFonts w:ascii="Century Schoolbook" w:hAnsi="Century Schoolbook"/>
-          <w:b/>
-          <w:bCs/>
-          <w:sz w:val="24"/>
-          <w:szCs w:val="28"/>
-        </w:rPr>
         <w:t>Conclusion</w:t>
       </w:r>
     </w:p>
     <w:p>
       <w:pPr>
-        <w:jc w:val="left"/>
         <w:rPr>
           <w:rFonts w:ascii="Century Schoolbook" w:hAnsi="Century Schoolbook"/>
           <w:sz w:val="24"/>
@@ -3870,8 +3942,18 @@
           <w:sz w:val="24"/>
           <w:szCs w:val="28"/>
         </w:rPr>
-        <w:t>/regions</w:t>
-      </w:r>
+        <w:t>/</w:t>
+      </w:r>
+      <w:proofErr w:type="gramStart"/>
+      <w:r>
+        <w:rPr>
+          <w:rFonts w:ascii="Century Schoolbook" w:hAnsi="Century Schoolbook"/>
+          <w:sz w:val="24"/>
+          <w:szCs w:val="28"/>
+        </w:rPr>
+        <w:t>regions</w:t>
+      </w:r>
+      <w:proofErr w:type="gramEnd"/>
       <w:r>
         <w:rPr>
           <w:rFonts w:ascii="Century Schoolbook" w:hAnsi="Century Schoolbook"/>
@@ -4551,6 +4633,7 @@
           <w:sz w:val="24"/>
           <w:szCs w:val="28"/>
         </w:rPr>
+        <w:lastRenderedPageBreak/>
         <mc:AlternateContent>
           <mc:Choice Requires="wpg">
             <w:drawing>
@@ -5571,6 +5654,7 @@
           <w:id w:val="2087799345"/>
           <w:citation/>
         </w:sdtPr>
+        <w:sdtEndPr/>
         <w:sdtContent>
           <w:r>
             <w:rPr>
@@ -7055,7 +7139,7 @@
 </file>
 
 <file path=customXml/itemProps1.xml><?xml version="1.0" encoding="utf-8"?>
-<ds:datastoreItem xmlns:ds="http://schemas.openxmlformats.org/officeDocument/2006/customXml" ds:itemID="{DBC2CF15-F45E-40BF-BD42-75FC47182CD9}">
+<ds:datastoreItem xmlns:ds="http://schemas.openxmlformats.org/officeDocument/2006/customXml" ds:itemID="{BC2F5859-EEC8-47BD-8196-1F1518C61B90}">
   <ds:schemaRefs>
     <ds:schemaRef ds:uri="http://schemas.openxmlformats.org/officeDocument/2006/bibliography"/>
   </ds:schemaRefs>
